--- a/Assignment06.docx
+++ b/Assignment06.docx
@@ -34,6 +34,14 @@
       </w:r>
       <w:r>
         <w:t>6</w:t>
+      </w:r>
+    </w:p>
+    <w:p>
+      <w:r>
+        <w:t xml:space="preserve">GitHub Link = </w:t>
+      </w:r>
+      <w:r>
+        <w:t>https://github.com/gbiehl/IntroToProg-Python-Mod06</w:t>
       </w:r>
     </w:p>
     <w:p>
@@ -316,13 +324,13 @@
           <w:noProof/>
         </w:rPr>
         <w:drawing>
-          <wp:anchor distT="0" distB="0" distL="114300" distR="114300" simplePos="0" relativeHeight="251661312" behindDoc="0" locked="0" layoutInCell="1" allowOverlap="1" wp14:anchorId="62FB96AE" wp14:editId="7305559A">
+          <wp:anchor distT="0" distB="0" distL="114300" distR="114300" simplePos="0" relativeHeight="251661312" behindDoc="0" locked="0" layoutInCell="1" allowOverlap="1" wp14:anchorId="62FB96AE" wp14:editId="5540D9F8">
             <wp:simplePos x="0" y="0"/>
             <wp:positionH relativeFrom="margin">
-              <wp:posOffset>34925</wp:posOffset>
+              <wp:align>left</wp:align>
             </wp:positionH>
             <wp:positionV relativeFrom="page">
-              <wp:posOffset>7390765</wp:posOffset>
+              <wp:posOffset>7632304</wp:posOffset>
             </wp:positionV>
             <wp:extent cx="4278630" cy="1069340"/>
             <wp:effectExtent l="19050" t="19050" r="26670" b="16510"/>
@@ -758,31 +766,10 @@
         <w:t xml:space="preserve"> </w:t>
       </w:r>
       <w:r>
-        <w:t xml:space="preserve">the user’s entry might not match a task already in the list due to a </w:t>
-      </w:r>
-      <w:r>
-        <w:t>capitalization</w:t>
-      </w:r>
-      <w:r>
-        <w:t xml:space="preserve"> difference – “Sleep” vs </w:t>
-      </w:r>
-      <w:r>
-        <w:t xml:space="preserve">“sleep” for example. </w:t>
-      </w:r>
-      <w:r>
-        <w:t>I temporarily adjusted both the entered “task” and the table entry to lower case before comparing them</w:t>
-      </w:r>
-      <w:r>
-        <w:t xml:space="preserve"> to solve this problem</w:t>
-      </w:r>
-      <w:r>
-        <w:t>.</w:t>
-      </w:r>
-      <w:r>
-        <w:t xml:space="preserve"> I also entered a message if the entry was not found.</w:t>
-      </w:r>
-      <w:r>
-        <w:t xml:space="preserve"> </w:t>
+        <w:t xml:space="preserve">the user’s entry might not match a task already in the list due to a capitalization difference – “Sleep” vs </w:t>
+      </w:r>
+      <w:r>
+        <w:t xml:space="preserve">“sleep” for example. I temporarily adjusted both the entered “task” and the table entry to lower case before comparing them to solve this problem. I also entered a message if the entry was not found. </w:t>
       </w:r>
       <w:r>
         <w:t>Code</w:t>
@@ -1005,32 +992,20 @@
         <w:pStyle w:val="NoSpacing"/>
       </w:pPr>
       <w:r>
-        <w:t>For this assignment most of the function were straight-forward to create. I did (and still) have difficulty with the “</w:t>
-      </w:r>
-      <w:r>
-        <w:t>Remove an existing Task</w:t>
-      </w:r>
-      <w:r>
-        <w:t>” function. The code I used works and I see why it works but I’m not clear on why the simple for loop I originally had didn’t work. Also, I’m not handling the return correctly. Ignoring the “success” message was necessary as I ran low on time!</w:t>
-      </w:r>
-    </w:p>
-    <w:p>
-      <w:pPr>
-        <w:pStyle w:val="NoSpacing"/>
-      </w:pPr>
-    </w:p>
-    <w:p>
-      <w:pPr>
-        <w:pStyle w:val="NoSpacing"/>
-      </w:pPr>
-      <w:r>
-        <w:t xml:space="preserve">I did make the program more robust by allowing for spelling and capitalization errors in the </w:t>
-      </w:r>
-      <w:r>
-        <w:t>“Remove an existing Task” function</w:t>
-      </w:r>
-      <w:r>
-        <w:t>. I also added a much shorter menu to improve usage of screen space.</w:t>
+        <w:t>For this assignment most of the function were straight-forward to create. I did (and still) have difficulty with the “Remove an existing Task” function. The code I used works and I see why it works but I’m not clear on why the simple for loop I originally had didn’t work. Also, I’m not handling the return correctly. Ignoring the “success” message was necessary as I ran low on time!</w:t>
+      </w:r>
+    </w:p>
+    <w:p>
+      <w:pPr>
+        <w:pStyle w:val="NoSpacing"/>
+      </w:pPr>
+    </w:p>
+    <w:p>
+      <w:pPr>
+        <w:pStyle w:val="NoSpacing"/>
+      </w:pPr>
+      <w:r>
+        <w:t>I did make the program more robust by allowing for spelling and capitalization errors in the “Remove an existing Task” function. I also added a much shorter menu to improve usage of screen space.</w:t>
       </w:r>
     </w:p>
     <w:sectPr>
